--- a/Resumes/Cover Letter - UK.docx
+++ b/Resumes/Cover Letter - UK.docx
@@ -172,7 +172,31 @@
               <w:t xml:space="preserve">My career began as an Air Force Officer, where </w:t>
             </w:r>
             <w:r>
-              <w:t>I was responsible for ensuring the airworthiness of AH-64D Apache helicopters and F-15 fighter jets and developed SwiftMed (the Singapore Military’s contact tracing solution interoperable with TraceTogether via the BlueTrace protocol) which supported sensitive military operations during the COVID-19 pandemic. T</w:t>
+              <w:t xml:space="preserve">I was responsible for ensuring the airworthiness of AH-64D Apache helicopters and F-15 fighter jets and developed </w:t>
+            </w:r>
+            <w:proofErr w:type="spellStart"/>
+            <w:r>
+              <w:t>SwiftMed</w:t>
+            </w:r>
+            <w:proofErr w:type="spellEnd"/>
+            <w:r>
+              <w:t xml:space="preserve"> (the Singapore Military’s contact tracing solution interoperable with </w:t>
+            </w:r>
+            <w:proofErr w:type="spellStart"/>
+            <w:r>
+              <w:t>TraceTogether</w:t>
+            </w:r>
+            <w:proofErr w:type="spellEnd"/>
+            <w:r>
+              <w:t xml:space="preserve"> via the </w:t>
+            </w:r>
+            <w:proofErr w:type="spellStart"/>
+            <w:r>
+              <w:t>BlueTrace</w:t>
+            </w:r>
+            <w:proofErr w:type="spellEnd"/>
+            <w:r>
+              <w:t xml:space="preserve"> protocol) which supported sensitive military operations during the COVID-19 pandemic. T</w:t>
             </w:r>
             <w:r>
               <w:t>he project demonstrated to military leadership the importance of embedding such capabilities</w:t>
@@ -181,7 +205,15 @@
               <w:t xml:space="preserve"> within the force</w:t>
             </w:r>
             <w:r>
-              <w:t xml:space="preserve"> and led to the formation of the RSAF Agile Innovation Digital (RAiD) department.</w:t>
+              <w:t xml:space="preserve"> and led to the formation of the RSAF Agile Innovation Digital (</w:t>
+            </w:r>
+            <w:proofErr w:type="spellStart"/>
+            <w:r>
+              <w:t>RAiD</w:t>
+            </w:r>
+            <w:proofErr w:type="spellEnd"/>
+            <w:r>
+              <w:t>) department.</w:t>
             </w:r>
             <w:r>
               <w:t xml:space="preserve"> I now translate this same dedication to reliability and performance into cloud architecture.</w:t>
@@ -193,22 +225,31 @@
           <w:p/>
           <w:p>
             <w:r>
-              <w:t>In my current role as a Solutions Architect, I design scalable software architectures and deliver proofs of concept on GCP and AWS</w:t>
-            </w:r>
-            <w:r>
-              <w:t xml:space="preserve"> (such as connecting with third party services such as Snowflake</w:t>
-            </w:r>
-            <w:r>
-              <w:t>, Confluent</w:t>
-            </w:r>
-            <w:r>
-              <w:t xml:space="preserve"> and MongoDB</w:t>
-            </w:r>
-            <w:r>
-              <w:t>)</w:t>
-            </w:r>
-            <w:r>
-              <w:t>, partnering with regional sales teams to align technical solutions with business objectives. I am certified in Azure, AWS and GCP, underscoring my broad expertise across leading cloud platforms. My extensive hands-on background including prior experience as a Solutions Engineer delivering client projects and as a Full Stack Engineer developing mobile and web applications, enables me to seamlessly bridge high-level system design with practical implementation, ensuring innovative and executable solutions.</w:t>
+              <w:t>In my current role as a Regional Solutions Architect, I design scalable software architectures and deliver proofs of concept on GCP and AWS, integrating third-party services such as Snowflake, Confluent, and MongoDB. I partner with regional sales teams to align technical solutions with business objectives. I hold certifications in Azure, AWS, and GCP, underscoring my broad expertise across leading cloud platforms.</w:t>
+            </w:r>
+            <w:r>
+              <w:t xml:space="preserve"> </w:t>
+            </w:r>
+            <w:r>
+              <w:t>I also mentor fellow architects and engineers, guiding them in solution design and pre-sales engagements.</w:t>
+            </w:r>
+          </w:p>
+          <w:p/>
+          <w:p>
+            <w:r>
+              <w:t xml:space="preserve">My extensive hands-on background including prior experience as a Solutions Engineer delivering client projects and as a Full Stack Engineer developing mobile and web applications, enables me to seamlessly bridge high-level system design with practical implementation, </w:t>
+            </w:r>
+            <w:r>
+              <w:t>helping to convince customers of proposed solutions</w:t>
+            </w:r>
+            <w:r>
+              <w:t>.</w:t>
+            </w:r>
+            <w:r>
+              <w:t xml:space="preserve"> </w:t>
+            </w:r>
+            <w:r>
+              <w:t>This is reflected in helping my company achieve the Singapore sales target of SGD 15M in 2024 and attaining approximately 55% of the SGD 27M 2025 Singapore sales target by H1 2025, despite being part of a small Singapore team comprising two Solution Architects and one Southeast Asia lead.</w:t>
             </w:r>
           </w:p>
           <w:p/>
@@ -2661,28 +2702,28 @@
 </file>
 
 <file path=customXml/item1.xml><?xml version="1.0" encoding="utf-8"?>
+<b:Sources xmlns:b="http://schemas.openxmlformats.org/officeDocument/2006/bibliography" xmlns="http://schemas.openxmlformats.org/officeDocument/2006/bibliography" SelectedStyle="\APASixthEditionOfficeOnline.xsl" StyleName="APA" Version="6"/>
+</file>
+
+<file path=customXml/item2.xml><?xml version="1.0" encoding="utf-8"?>
 <go:gDocsCustomXmlDataStorage xmlns:go="http://customooxmlschemas.google.com/" xmlns:r="http://schemas.openxmlformats.org/officeDocument/2006/relationships" uri="GoogleDocsCustomDataVersion2">
   <go:docsCustomData xmlns:go="http://customooxmlschemas.google.com/" roundtripDataSignature="AMtx7mhr6hHFZhE+vhqkzi4Mg0P6Xv/fTg==">CgMxLjA4AHIhMWlIZzVLVTV2NmhsdHBDMXBFcWdzclZBOVRvazllR2hy</go:docsCustomData>
 </go:gDocsCustomXmlDataStorage>
 </file>
 
-<file path=customXml/item2.xml><?xml version="1.0" encoding="utf-8"?>
-<b:Sources xmlns:b="http://schemas.openxmlformats.org/officeDocument/2006/bibliography" xmlns="http://schemas.openxmlformats.org/officeDocument/2006/bibliography" SelectedStyle="\APASixthEditionOfficeOnline.xsl" StyleName="APA" Version="6"/>
+<file path=customXml/itemProps1.xml><?xml version="1.0" encoding="utf-8"?>
+<ds:datastoreItem xmlns:ds="http://schemas.openxmlformats.org/officeDocument/2006/customXml" ds:itemID="{5282B2BB-9400-4AFA-A58B-E7F0BF8A08F5}">
+  <ds:schemaRefs>
+    <ds:schemaRef ds:uri="http://schemas.openxmlformats.org/officeDocument/2006/bibliography"/>
+  </ds:schemaRefs>
+</ds:datastoreItem>
 </file>
 
-<file path=customXml/itemProps1.xml><?xml version="1.0" encoding="utf-8"?>
+<file path=customXml/itemProps2.xml><?xml version="1.0" encoding="utf-8"?>
 <ds:datastoreItem xmlns:ds="http://schemas.openxmlformats.org/officeDocument/2006/customXml" ds:itemID="{11111111-1234-1234-1234-123412341234}">
   <ds:schemaRefs>
     <ds:schemaRef ds:uri="http://customooxmlschemas.google.com/"/>
     <ds:schemaRef ds:uri="http://schemas.openxmlformats.org/officeDocument/2006/relationships"/>
   </ds:schemaRefs>
 </ds:datastoreItem>
-</file>
-
-<file path=customXml/itemProps2.xml><?xml version="1.0" encoding="utf-8"?>
-<ds:datastoreItem xmlns:ds="http://schemas.openxmlformats.org/officeDocument/2006/customXml" ds:itemID="{5282B2BB-9400-4AFA-A58B-E7F0BF8A08F5}">
-  <ds:schemaRefs>
-    <ds:schemaRef ds:uri="http://schemas.openxmlformats.org/officeDocument/2006/bibliography"/>
-  </ds:schemaRefs>
-</ds:datastoreItem>
 </file>